--- a/Documentations/Documentation by Parts/Scope and Limitations.docx
+++ b/Documentations/Documentation by Parts/Scope and Limitations.docx
@@ -3,17 +3,961 @@
 <w:document xmlns:wpc="http://schemas.microsoft.com/office/word/2010/wordprocessingCanvas" xmlns:cx="http://schemas.microsoft.com/office/drawing/2014/chartex" xmlns:cx1="http://schemas.microsoft.com/office/drawing/2015/9/8/chartex" xmlns:cx2="http://schemas.microsoft.com/office/drawing/2015/10/21/chartex" xmlns:cx3="http://schemas.microsoft.com/office/drawing/2016/5/9/chartex" xmlns:cx4="http://schemas.microsoft.com/office/drawing/2016/5/10/chartex" xmlns:cx5="http://schemas.microsoft.com/office/drawing/2016/5/11/chartex" xmlns:cx6="http://schemas.microsoft.com/office/drawing/2016/5/12/chartex" xmlns:cx7="http://schemas.microsoft.com/office/drawing/2016/5/13/chartex" xmlns:cx8="http://schemas.microsoft.com/office/drawing/2016/5/14/chartex" xmlns:mc="http://schemas.openxmlformats.org/markup-compatibility/2006" xmlns:aink="http://schemas.microsoft.com/office/drawing/2016/ink" xmlns:am3d="http://schemas.microsoft.com/office/drawing/2017/model3d" xmlns:o="urn:schemas-microsoft-com:office:office" xmlns:r="http://schemas.openxmlformats.org/officeDocument/2006/relationships" xmlns:m="http://schemas.openxmlformats.org/officeDocument/2006/math" xmlns:v="urn:schemas-microsoft-com:vml" xmlns:wp14="http://schemas.microsoft.com/office/word/2010/wordprocessingDrawing" xmlns:wp="http://schemas.openxmlformats.org/drawingml/2006/wordprocessingDrawing" xmlns:w10="urn:schemas-microsoft-com:office:word" xmlns:w="http://schemas.openxmlformats.org/wordprocessingml/2006/main" xmlns:w14="http://schemas.microsoft.com/office/word/2010/wordml" xmlns:w15="http://schemas.microsoft.com/office/word/2012/wordml" xmlns:w16cid="http://schemas.microsoft.com/office/word/2016/wordml/cid" xmlns:w16se="http://schemas.microsoft.com/office/word/2015/wordml/symex" xmlns:wpg="http://schemas.microsoft.com/office/word/2010/wordprocessingGroup" xmlns:wpi="http://schemas.microsoft.com/office/word/2010/wordprocessingInk" xmlns:wne="http://schemas.microsoft.com/office/word/2006/wordml" xmlns:wps="http://schemas.microsoft.com/office/word/2010/wordprocessingShape" mc:Ignorable="w14 w15 w16se w16cid wp14">
   <w:body>
     <w:p>
-      <w:r>
-        <w:t xml:space="preserve">Plants will be identified based on their leaf. Users must isolate </w:t>
-      </w:r>
-      <w:r>
-        <w:t xml:space="preserve">the leaf and capture a photo. </w:t>
-      </w:r>
-      <w:r>
-        <w:t xml:space="preserve">Only PITAHC, the admin, can filter and approve the information submitted by users and respond to reports on incorrect location.   </w:t>
+      <w:pPr>
+        <w:rPr>
+          <w:rFonts w:ascii="Arial" w:hAnsi="Arial" w:cs="Arial"/>
+          <w:b/>
+          <w:sz w:val="19"/>
+          <w:szCs w:val="19"/>
+        </w:rPr>
+      </w:pPr>
+      <w:r>
+        <w:rPr>
+          <w:rFonts w:ascii="Arial" w:hAnsi="Arial" w:cs="Arial"/>
+          <w:b/>
+          <w:sz w:val="19"/>
+          <w:szCs w:val="19"/>
+        </w:rPr>
+        <w:t>Scope</w:t>
+      </w:r>
+    </w:p>
+    <w:p>
+      <w:pPr>
+        <w:pStyle w:val="ListParagraph"/>
+        <w:numPr>
+          <w:ilvl w:val="0"/>
+          <w:numId w:val="5"/>
+        </w:numPr>
+        <w:spacing w:after="0" w:line="360" w:lineRule="auto"/>
+        <w:jc w:val="both"/>
+        <w:rPr>
+          <w:rFonts w:ascii="Arial" w:hAnsi="Arial" w:cs="Arial"/>
+          <w:sz w:val="19"/>
+          <w:szCs w:val="19"/>
+        </w:rPr>
+      </w:pPr>
+      <w:r>
+        <w:rPr>
+          <w:rFonts w:ascii="Arial" w:hAnsi="Arial" w:cs="Arial"/>
+          <w:sz w:val="19"/>
+          <w:szCs w:val="19"/>
+        </w:rPr>
+        <w:t>The Admin can:</w:t>
+      </w:r>
+    </w:p>
+    <w:p>
+      <w:pPr>
+        <w:pStyle w:val="ListParagraph"/>
+        <w:numPr>
+          <w:ilvl w:val="1"/>
+          <w:numId w:val="5"/>
+        </w:numPr>
+        <w:spacing w:after="0" w:line="360" w:lineRule="auto"/>
+        <w:rPr>
+          <w:rFonts w:ascii="Arial" w:hAnsi="Arial" w:cs="Arial"/>
+          <w:sz w:val="19"/>
+          <w:szCs w:val="19"/>
+        </w:rPr>
+      </w:pPr>
+      <w:r>
+        <w:rPr>
+          <w:rFonts w:ascii="Arial" w:hAnsi="Arial" w:cs="Arial"/>
+          <w:sz w:val="19"/>
+          <w:szCs w:val="19"/>
+        </w:rPr>
+        <w:t>Create an account by providing:</w:t>
+      </w:r>
+    </w:p>
+    <w:p>
+      <w:pPr>
+        <w:pStyle w:val="ListParagraph"/>
+        <w:numPr>
+          <w:ilvl w:val="2"/>
+          <w:numId w:val="5"/>
+        </w:numPr>
+        <w:spacing w:after="0" w:line="360" w:lineRule="auto"/>
+        <w:rPr>
+          <w:rFonts w:ascii="Arial" w:hAnsi="Arial" w:cs="Arial"/>
+          <w:sz w:val="19"/>
+          <w:szCs w:val="19"/>
+        </w:rPr>
+      </w:pPr>
+      <w:r>
+        <w:rPr>
+          <w:rFonts w:ascii="Arial" w:hAnsi="Arial" w:cs="Arial"/>
+          <w:sz w:val="19"/>
+          <w:szCs w:val="19"/>
+        </w:rPr>
+        <w:t>Name</w:t>
+      </w:r>
+    </w:p>
+    <w:p>
+      <w:pPr>
+        <w:pStyle w:val="ListParagraph"/>
+        <w:numPr>
+          <w:ilvl w:val="2"/>
+          <w:numId w:val="5"/>
+        </w:numPr>
+        <w:spacing w:after="0" w:line="360" w:lineRule="auto"/>
+        <w:rPr>
+          <w:rFonts w:ascii="Arial" w:hAnsi="Arial" w:cs="Arial"/>
+          <w:sz w:val="19"/>
+          <w:szCs w:val="19"/>
+        </w:rPr>
+      </w:pPr>
+      <w:r>
+        <w:rPr>
+          <w:rFonts w:ascii="Arial" w:hAnsi="Arial" w:cs="Arial"/>
+          <w:sz w:val="19"/>
+          <w:szCs w:val="19"/>
+        </w:rPr>
+        <w:t>Username</w:t>
+      </w:r>
+    </w:p>
+    <w:p>
+      <w:pPr>
+        <w:pStyle w:val="ListParagraph"/>
+        <w:numPr>
+          <w:ilvl w:val="2"/>
+          <w:numId w:val="5"/>
+        </w:numPr>
+        <w:spacing w:after="0" w:line="360" w:lineRule="auto"/>
+        <w:rPr>
+          <w:rFonts w:ascii="Arial" w:hAnsi="Arial" w:cs="Arial"/>
+          <w:sz w:val="19"/>
+          <w:szCs w:val="19"/>
+        </w:rPr>
+      </w:pPr>
+      <w:r>
+        <w:rPr>
+          <w:rFonts w:ascii="Arial" w:hAnsi="Arial" w:cs="Arial"/>
+          <w:sz w:val="19"/>
+          <w:szCs w:val="19"/>
+        </w:rPr>
+        <w:t>Password</w:t>
+      </w:r>
+    </w:p>
+    <w:p>
+      <w:pPr>
+        <w:pStyle w:val="ListParagraph"/>
+        <w:numPr>
+          <w:ilvl w:val="2"/>
+          <w:numId w:val="5"/>
+        </w:numPr>
+        <w:spacing w:after="0" w:line="360" w:lineRule="auto"/>
+        <w:rPr>
+          <w:rFonts w:ascii="Arial" w:hAnsi="Arial" w:cs="Arial"/>
+          <w:sz w:val="19"/>
+          <w:szCs w:val="19"/>
+        </w:rPr>
+      </w:pPr>
+      <w:r>
+        <w:rPr>
+          <w:rFonts w:ascii="Arial" w:hAnsi="Arial" w:cs="Arial"/>
+          <w:sz w:val="19"/>
+          <w:szCs w:val="19"/>
+        </w:rPr>
+        <w:t>Email</w:t>
+      </w:r>
+    </w:p>
+    <w:p>
+      <w:pPr>
+        <w:pStyle w:val="ListParagraph"/>
+        <w:numPr>
+          <w:ilvl w:val="2"/>
+          <w:numId w:val="5"/>
+        </w:numPr>
+        <w:spacing w:after="0" w:line="360" w:lineRule="auto"/>
+        <w:rPr>
+          <w:rFonts w:ascii="Arial" w:hAnsi="Arial" w:cs="Arial"/>
+          <w:sz w:val="19"/>
+          <w:szCs w:val="19"/>
+        </w:rPr>
+      </w:pPr>
+      <w:r>
+        <w:rPr>
+          <w:rFonts w:ascii="Arial" w:hAnsi="Arial" w:cs="Arial"/>
+          <w:sz w:val="19"/>
+          <w:szCs w:val="19"/>
+        </w:rPr>
+        <w:t>Position</w:t>
+      </w:r>
+    </w:p>
+    <w:p>
+      <w:pPr>
+        <w:pStyle w:val="ListParagraph"/>
+        <w:numPr>
+          <w:ilvl w:val="1"/>
+          <w:numId w:val="5"/>
+        </w:numPr>
+        <w:spacing w:after="0" w:line="480" w:lineRule="auto"/>
+        <w:rPr>
+          <w:rFonts w:ascii="Arial" w:hAnsi="Arial" w:cs="Arial"/>
+          <w:sz w:val="19"/>
+          <w:szCs w:val="19"/>
+        </w:rPr>
+      </w:pPr>
+      <w:r>
+        <w:rPr>
+          <w:rFonts w:ascii="Arial" w:hAnsi="Arial" w:cs="Arial"/>
+          <w:sz w:val="19"/>
+          <w:szCs w:val="19"/>
+        </w:rPr>
+        <w:t xml:space="preserve">Access the </w:t>
+      </w:r>
+      <w:proofErr w:type="spellStart"/>
+      <w:r>
+        <w:rPr>
+          <w:rFonts w:ascii="Arial" w:hAnsi="Arial" w:cs="Arial"/>
+          <w:sz w:val="19"/>
+          <w:szCs w:val="19"/>
+        </w:rPr>
+        <w:t>Lyf</w:t>
+      </w:r>
+      <w:proofErr w:type="spellEnd"/>
+      <w:r>
+        <w:rPr>
+          <w:rFonts w:ascii="Arial" w:hAnsi="Arial" w:cs="Arial"/>
+          <w:sz w:val="19"/>
+          <w:szCs w:val="19"/>
+        </w:rPr>
+        <w:t xml:space="preserve"> Web Admin Panel</w:t>
+      </w:r>
+    </w:p>
+    <w:p>
+      <w:pPr>
+        <w:pStyle w:val="ListParagraph"/>
+        <w:numPr>
+          <w:ilvl w:val="1"/>
+          <w:numId w:val="5"/>
+        </w:numPr>
+        <w:spacing w:after="0" w:line="480" w:lineRule="auto"/>
+        <w:rPr>
+          <w:rFonts w:ascii="Arial" w:hAnsi="Arial" w:cs="Arial"/>
+          <w:sz w:val="19"/>
+          <w:szCs w:val="19"/>
+        </w:rPr>
+      </w:pPr>
+      <w:r>
+        <w:rPr>
+          <w:rFonts w:ascii="Arial" w:hAnsi="Arial" w:cs="Arial"/>
+          <w:sz w:val="19"/>
+          <w:szCs w:val="19"/>
+        </w:rPr>
+        <w:t>Assign Admin role to registered account.</w:t>
+      </w:r>
+    </w:p>
+    <w:p>
+      <w:pPr>
+        <w:pStyle w:val="ListParagraph"/>
+        <w:numPr>
+          <w:ilvl w:val="1"/>
+          <w:numId w:val="5"/>
+        </w:numPr>
+        <w:spacing w:after="0" w:line="480" w:lineRule="auto"/>
+        <w:rPr>
+          <w:rFonts w:ascii="Arial" w:hAnsi="Arial" w:cs="Arial"/>
+          <w:sz w:val="19"/>
+          <w:szCs w:val="19"/>
+        </w:rPr>
+      </w:pPr>
+      <w:r>
+        <w:rPr>
+          <w:rFonts w:ascii="Arial" w:hAnsi="Arial" w:cs="Arial"/>
+          <w:sz w:val="19"/>
+          <w:szCs w:val="19"/>
+        </w:rPr>
+        <w:t>Edit account.</w:t>
+      </w:r>
+    </w:p>
+    <w:p>
+      <w:pPr>
+        <w:pStyle w:val="ListParagraph"/>
+        <w:numPr>
+          <w:ilvl w:val="1"/>
+          <w:numId w:val="5"/>
+        </w:numPr>
+        <w:spacing w:after="0" w:line="480" w:lineRule="auto"/>
+        <w:rPr>
+          <w:rFonts w:ascii="Arial" w:hAnsi="Arial" w:cs="Arial"/>
+          <w:sz w:val="19"/>
+          <w:szCs w:val="19"/>
+        </w:rPr>
+      </w:pPr>
+      <w:r>
+        <w:rPr>
+          <w:rFonts w:ascii="Arial" w:hAnsi="Arial" w:cs="Arial"/>
+          <w:sz w:val="19"/>
+          <w:szCs w:val="19"/>
+        </w:rPr>
+        <w:t>View all result of image recognition, both successful and failed results.</w:t>
+      </w:r>
+    </w:p>
+    <w:p>
+      <w:pPr>
+        <w:pStyle w:val="ListParagraph"/>
+        <w:numPr>
+          <w:ilvl w:val="1"/>
+          <w:numId w:val="5"/>
+        </w:numPr>
+        <w:spacing w:after="0" w:line="480" w:lineRule="auto"/>
+        <w:rPr>
+          <w:rFonts w:ascii="Arial" w:hAnsi="Arial" w:cs="Arial"/>
+          <w:sz w:val="19"/>
+          <w:szCs w:val="19"/>
+        </w:rPr>
+      </w:pPr>
+      <w:r>
+        <w:rPr>
+          <w:rFonts w:ascii="Arial" w:hAnsi="Arial" w:cs="Arial"/>
+          <w:sz w:val="19"/>
+          <w:szCs w:val="19"/>
+        </w:rPr>
+        <w:t xml:space="preserve">Address </w:t>
+      </w:r>
+      <w:proofErr w:type="spellStart"/>
+      <w:r>
+        <w:rPr>
+          <w:rFonts w:ascii="Arial" w:hAnsi="Arial" w:cs="Arial"/>
+          <w:sz w:val="19"/>
+          <w:szCs w:val="19"/>
+        </w:rPr>
+        <w:t>mislocation</w:t>
+      </w:r>
+      <w:proofErr w:type="spellEnd"/>
+      <w:r>
+        <w:rPr>
+          <w:rFonts w:ascii="Arial" w:hAnsi="Arial" w:cs="Arial"/>
+          <w:sz w:val="19"/>
+          <w:szCs w:val="19"/>
+        </w:rPr>
+        <w:t xml:space="preserve"> report and remove plant location from Maps.</w:t>
+      </w:r>
+    </w:p>
+    <w:p>
+      <w:pPr>
+        <w:pStyle w:val="ListParagraph"/>
+        <w:numPr>
+          <w:ilvl w:val="1"/>
+          <w:numId w:val="5"/>
+        </w:numPr>
+        <w:spacing w:after="0" w:line="480" w:lineRule="auto"/>
+        <w:rPr>
+          <w:rFonts w:ascii="Arial" w:hAnsi="Arial" w:cs="Arial"/>
+          <w:sz w:val="19"/>
+          <w:szCs w:val="19"/>
+        </w:rPr>
+      </w:pPr>
+      <w:r>
+        <w:rPr>
+          <w:rFonts w:ascii="Arial" w:hAnsi="Arial" w:cs="Arial"/>
+          <w:sz w:val="19"/>
+          <w:szCs w:val="19"/>
+        </w:rPr>
+        <w:t xml:space="preserve">View all admins response to </w:t>
+      </w:r>
+      <w:proofErr w:type="spellStart"/>
+      <w:r>
+        <w:rPr>
+          <w:rFonts w:ascii="Arial" w:hAnsi="Arial" w:cs="Arial"/>
+          <w:sz w:val="19"/>
+          <w:szCs w:val="19"/>
+        </w:rPr>
+        <w:t>mislocation</w:t>
+      </w:r>
+      <w:proofErr w:type="spellEnd"/>
+      <w:r>
+        <w:rPr>
+          <w:rFonts w:ascii="Arial" w:hAnsi="Arial" w:cs="Arial"/>
+          <w:sz w:val="19"/>
+          <w:szCs w:val="19"/>
+        </w:rPr>
+        <w:t xml:space="preserve"> report.</w:t>
+      </w:r>
+    </w:p>
+    <w:p>
+      <w:pPr>
+        <w:pStyle w:val="ListParagraph"/>
+        <w:numPr>
+          <w:ilvl w:val="1"/>
+          <w:numId w:val="5"/>
+        </w:numPr>
+        <w:spacing w:after="0" w:line="480" w:lineRule="auto"/>
+        <w:rPr>
+          <w:rFonts w:ascii="Arial" w:hAnsi="Arial" w:cs="Arial"/>
+          <w:sz w:val="19"/>
+          <w:szCs w:val="19"/>
+        </w:rPr>
+      </w:pPr>
+      <w:r>
+        <w:rPr>
+          <w:rFonts w:ascii="Arial" w:hAnsi="Arial" w:cs="Arial"/>
+          <w:sz w:val="19"/>
+          <w:szCs w:val="19"/>
+        </w:rPr>
+        <w:t>View all plant information shown in plant glossary.</w:t>
+      </w:r>
+    </w:p>
+    <w:p>
+      <w:pPr>
+        <w:pStyle w:val="ListParagraph"/>
+        <w:numPr>
+          <w:ilvl w:val="1"/>
+          <w:numId w:val="5"/>
+        </w:numPr>
+        <w:spacing w:after="0" w:line="480" w:lineRule="auto"/>
+        <w:rPr>
+          <w:rFonts w:ascii="Arial" w:hAnsi="Arial" w:cs="Arial"/>
+          <w:sz w:val="19"/>
+          <w:szCs w:val="19"/>
+        </w:rPr>
+      </w:pPr>
+      <w:r>
+        <w:rPr>
+          <w:rFonts w:ascii="Arial" w:hAnsi="Arial" w:cs="Arial"/>
+          <w:sz w:val="19"/>
+          <w:szCs w:val="19"/>
+        </w:rPr>
+        <w:t>Add/Edit plant information in plant glossary.</w:t>
+      </w:r>
+    </w:p>
+    <w:p>
+      <w:pPr>
+        <w:pStyle w:val="ListParagraph"/>
+        <w:numPr>
+          <w:ilvl w:val="1"/>
+          <w:numId w:val="5"/>
+        </w:numPr>
+        <w:spacing w:after="0" w:line="480" w:lineRule="auto"/>
+        <w:rPr>
+          <w:rFonts w:ascii="Arial" w:hAnsi="Arial" w:cs="Arial"/>
+          <w:sz w:val="19"/>
+          <w:szCs w:val="19"/>
+        </w:rPr>
+      </w:pPr>
+      <w:r>
+        <w:rPr>
+          <w:rFonts w:ascii="Arial" w:hAnsi="Arial" w:cs="Arial"/>
+          <w:sz w:val="19"/>
+          <w:szCs w:val="19"/>
+        </w:rPr>
+        <w:t>View all requests for add and edit plant information.</w:t>
+      </w:r>
+    </w:p>
+    <w:p>
+      <w:pPr>
+        <w:pStyle w:val="ListParagraph"/>
+        <w:numPr>
+          <w:ilvl w:val="1"/>
+          <w:numId w:val="5"/>
+        </w:numPr>
+        <w:spacing w:after="0" w:line="480" w:lineRule="auto"/>
+        <w:rPr>
+          <w:rFonts w:ascii="Arial" w:hAnsi="Arial" w:cs="Arial"/>
+          <w:sz w:val="19"/>
+          <w:szCs w:val="19"/>
+        </w:rPr>
+      </w:pPr>
+      <w:r>
+        <w:rPr>
+          <w:rFonts w:ascii="Arial" w:hAnsi="Arial" w:cs="Arial"/>
+          <w:sz w:val="19"/>
+          <w:szCs w:val="19"/>
+        </w:rPr>
+        <w:t>Change request status to Verified.</w:t>
+      </w:r>
+    </w:p>
+    <w:p>
+      <w:pPr>
+        <w:pStyle w:val="ListParagraph"/>
+        <w:numPr>
+          <w:ilvl w:val="1"/>
+          <w:numId w:val="5"/>
+        </w:numPr>
+        <w:spacing w:after="0" w:line="480" w:lineRule="auto"/>
+        <w:rPr>
+          <w:rFonts w:ascii="Arial" w:hAnsi="Arial" w:cs="Arial"/>
+          <w:sz w:val="19"/>
+          <w:szCs w:val="19"/>
+        </w:rPr>
+      </w:pPr>
+      <w:r>
+        <w:rPr>
+          <w:rFonts w:ascii="Arial" w:hAnsi="Arial" w:cs="Arial"/>
+          <w:sz w:val="19"/>
+          <w:szCs w:val="19"/>
+        </w:rPr>
+        <w:t>Delete requests.</w:t>
+      </w:r>
+    </w:p>
+    <w:p>
+      <w:pPr>
+        <w:spacing w:after="0" w:line="480" w:lineRule="auto"/>
+        <w:rPr>
+          <w:rFonts w:ascii="Arial" w:hAnsi="Arial" w:cs="Arial"/>
+          <w:sz w:val="19"/>
+          <w:szCs w:val="19"/>
+        </w:rPr>
+      </w:pPr>
+    </w:p>
+    <w:p>
+      <w:pPr>
+        <w:spacing w:after="0" w:line="480" w:lineRule="auto"/>
+        <w:rPr>
+          <w:rFonts w:ascii="Arial" w:hAnsi="Arial" w:cs="Arial"/>
+          <w:sz w:val="19"/>
+          <w:szCs w:val="19"/>
+        </w:rPr>
+      </w:pPr>
+    </w:p>
+    <w:p>
+      <w:pPr>
+        <w:pStyle w:val="ListParagraph"/>
+        <w:numPr>
+          <w:ilvl w:val="0"/>
+          <w:numId w:val="5"/>
+        </w:numPr>
+        <w:spacing w:after="0" w:line="480" w:lineRule="auto"/>
+        <w:rPr>
+          <w:rFonts w:ascii="Arial" w:hAnsi="Arial" w:cs="Arial"/>
+          <w:sz w:val="19"/>
+          <w:szCs w:val="19"/>
+        </w:rPr>
+      </w:pPr>
+      <w:r>
+        <w:rPr>
+          <w:rFonts w:ascii="Arial" w:hAnsi="Arial" w:cs="Arial"/>
+          <w:sz w:val="19"/>
+          <w:szCs w:val="19"/>
+        </w:rPr>
+        <w:t xml:space="preserve">The </w:t>
+      </w:r>
+      <w:r>
+        <w:rPr>
+          <w:rFonts w:ascii="Arial" w:hAnsi="Arial" w:cs="Arial"/>
+          <w:sz w:val="19"/>
+          <w:szCs w:val="19"/>
+        </w:rPr>
+        <w:t>Users</w:t>
+      </w:r>
+      <w:r>
+        <w:rPr>
+          <w:rFonts w:ascii="Arial" w:hAnsi="Arial" w:cs="Arial"/>
+          <w:sz w:val="19"/>
+          <w:szCs w:val="19"/>
+        </w:rPr>
+        <w:t xml:space="preserve"> can</w:t>
+      </w:r>
+    </w:p>
+    <w:p>
+      <w:pPr>
+        <w:pStyle w:val="ListParagraph"/>
+        <w:numPr>
+          <w:ilvl w:val="1"/>
+          <w:numId w:val="5"/>
+        </w:numPr>
+        <w:spacing w:after="0" w:line="360" w:lineRule="auto"/>
+        <w:rPr>
+          <w:rFonts w:ascii="Arial" w:hAnsi="Arial" w:cs="Arial"/>
+          <w:sz w:val="19"/>
+          <w:szCs w:val="19"/>
+        </w:rPr>
+      </w:pPr>
+      <w:r>
+        <w:rPr>
+          <w:rFonts w:ascii="Arial" w:hAnsi="Arial" w:cs="Arial"/>
+          <w:sz w:val="19"/>
+          <w:szCs w:val="19"/>
+        </w:rPr>
+        <w:t>Create an account by providing:</w:t>
+      </w:r>
+    </w:p>
+    <w:p>
+      <w:pPr>
+        <w:pStyle w:val="ListParagraph"/>
+        <w:numPr>
+          <w:ilvl w:val="2"/>
+          <w:numId w:val="5"/>
+        </w:numPr>
+        <w:spacing w:after="0" w:line="360" w:lineRule="auto"/>
+        <w:rPr>
+          <w:rFonts w:ascii="Arial" w:hAnsi="Arial" w:cs="Arial"/>
+          <w:sz w:val="19"/>
+          <w:szCs w:val="19"/>
+        </w:rPr>
+      </w:pPr>
+      <w:r>
+        <w:rPr>
+          <w:rFonts w:ascii="Arial" w:hAnsi="Arial" w:cs="Arial"/>
+          <w:sz w:val="19"/>
+          <w:szCs w:val="19"/>
+        </w:rPr>
+        <w:t>Name</w:t>
+      </w:r>
+    </w:p>
+    <w:p>
+      <w:pPr>
+        <w:pStyle w:val="ListParagraph"/>
+        <w:numPr>
+          <w:ilvl w:val="2"/>
+          <w:numId w:val="5"/>
+        </w:numPr>
+        <w:spacing w:after="0" w:line="360" w:lineRule="auto"/>
+        <w:rPr>
+          <w:rFonts w:ascii="Arial" w:hAnsi="Arial" w:cs="Arial"/>
+          <w:sz w:val="19"/>
+          <w:szCs w:val="19"/>
+        </w:rPr>
+      </w:pPr>
+      <w:r>
+        <w:rPr>
+          <w:rFonts w:ascii="Arial" w:hAnsi="Arial" w:cs="Arial"/>
+          <w:sz w:val="19"/>
+          <w:szCs w:val="19"/>
+        </w:rPr>
+        <w:t>Username</w:t>
+      </w:r>
+    </w:p>
+    <w:p>
+      <w:pPr>
+        <w:pStyle w:val="ListParagraph"/>
+        <w:numPr>
+          <w:ilvl w:val="2"/>
+          <w:numId w:val="5"/>
+        </w:numPr>
+        <w:spacing w:after="0" w:line="360" w:lineRule="auto"/>
+        <w:rPr>
+          <w:rFonts w:ascii="Arial" w:hAnsi="Arial" w:cs="Arial"/>
+          <w:sz w:val="19"/>
+          <w:szCs w:val="19"/>
+        </w:rPr>
+      </w:pPr>
+      <w:r>
+        <w:rPr>
+          <w:rFonts w:ascii="Arial" w:hAnsi="Arial" w:cs="Arial"/>
+          <w:sz w:val="19"/>
+          <w:szCs w:val="19"/>
+        </w:rPr>
+        <w:t>Password</w:t>
+      </w:r>
+    </w:p>
+    <w:p>
+      <w:pPr>
+        <w:pStyle w:val="ListParagraph"/>
+        <w:numPr>
+          <w:ilvl w:val="2"/>
+          <w:numId w:val="5"/>
+        </w:numPr>
+        <w:spacing w:after="0" w:line="360" w:lineRule="auto"/>
+        <w:rPr>
+          <w:rFonts w:ascii="Arial" w:hAnsi="Arial" w:cs="Arial"/>
+          <w:sz w:val="19"/>
+          <w:szCs w:val="19"/>
+        </w:rPr>
+      </w:pPr>
+      <w:r>
+        <w:rPr>
+          <w:rFonts w:ascii="Arial" w:hAnsi="Arial" w:cs="Arial"/>
+          <w:sz w:val="19"/>
+          <w:szCs w:val="19"/>
+        </w:rPr>
+        <w:t>Email</w:t>
+      </w:r>
+    </w:p>
+    <w:p>
+      <w:pPr>
+        <w:pStyle w:val="ListParagraph"/>
+        <w:numPr>
+          <w:ilvl w:val="2"/>
+          <w:numId w:val="5"/>
+        </w:numPr>
+        <w:spacing w:after="0" w:line="360" w:lineRule="auto"/>
+        <w:rPr>
+          <w:rFonts w:ascii="Arial" w:hAnsi="Arial" w:cs="Arial"/>
+          <w:sz w:val="19"/>
+          <w:szCs w:val="19"/>
+        </w:rPr>
+      </w:pPr>
+      <w:r>
+        <w:rPr>
+          <w:rFonts w:ascii="Arial" w:hAnsi="Arial" w:cs="Arial"/>
+          <w:sz w:val="19"/>
+          <w:szCs w:val="19"/>
+        </w:rPr>
+        <w:t>Position</w:t>
+      </w:r>
+    </w:p>
+    <w:p>
+      <w:pPr>
+        <w:pStyle w:val="ListParagraph"/>
+        <w:numPr>
+          <w:ilvl w:val="1"/>
+          <w:numId w:val="5"/>
+        </w:numPr>
+        <w:spacing w:after="0" w:line="480" w:lineRule="auto"/>
+        <w:rPr>
+          <w:rFonts w:ascii="Arial" w:hAnsi="Arial" w:cs="Arial"/>
+          <w:sz w:val="19"/>
+          <w:szCs w:val="19"/>
+        </w:rPr>
+      </w:pPr>
+      <w:r>
+        <w:rPr>
+          <w:rFonts w:ascii="Arial" w:hAnsi="Arial" w:cs="Arial"/>
+          <w:sz w:val="19"/>
+          <w:szCs w:val="19"/>
+        </w:rPr>
+        <w:t xml:space="preserve">Access the </w:t>
+      </w:r>
+      <w:proofErr w:type="spellStart"/>
+      <w:r>
+        <w:rPr>
+          <w:rFonts w:ascii="Arial" w:hAnsi="Arial" w:cs="Arial"/>
+          <w:sz w:val="19"/>
+          <w:szCs w:val="19"/>
+        </w:rPr>
+        <w:t>Lyf</w:t>
+      </w:r>
+      <w:proofErr w:type="spellEnd"/>
+      <w:r>
+        <w:rPr>
+          <w:rFonts w:ascii="Arial" w:hAnsi="Arial" w:cs="Arial"/>
+          <w:sz w:val="19"/>
+          <w:szCs w:val="19"/>
+        </w:rPr>
+        <w:t xml:space="preserve"> </w:t>
+      </w:r>
+      <w:r>
+        <w:rPr>
+          <w:rFonts w:ascii="Arial" w:hAnsi="Arial" w:cs="Arial"/>
+          <w:sz w:val="19"/>
+          <w:szCs w:val="19"/>
+        </w:rPr>
+        <w:t>App.</w:t>
+      </w:r>
+    </w:p>
+    <w:p>
+      <w:pPr>
+        <w:pStyle w:val="ListParagraph"/>
+        <w:numPr>
+          <w:ilvl w:val="1"/>
+          <w:numId w:val="5"/>
+        </w:numPr>
+        <w:spacing w:after="0" w:line="480" w:lineRule="auto"/>
+        <w:rPr>
+          <w:rFonts w:ascii="Arial" w:hAnsi="Arial" w:cs="Arial"/>
+          <w:sz w:val="19"/>
+          <w:szCs w:val="19"/>
+        </w:rPr>
+      </w:pPr>
+      <w:r>
+        <w:rPr>
+          <w:rFonts w:ascii="Arial" w:hAnsi="Arial" w:cs="Arial"/>
+          <w:sz w:val="19"/>
+          <w:szCs w:val="19"/>
+        </w:rPr>
+        <w:t>Edit account.</w:t>
+      </w:r>
+    </w:p>
+    <w:p>
+      <w:pPr>
+        <w:pStyle w:val="ListParagraph"/>
+        <w:numPr>
+          <w:ilvl w:val="1"/>
+          <w:numId w:val="5"/>
+        </w:numPr>
+        <w:spacing w:after="0" w:line="480" w:lineRule="auto"/>
+        <w:rPr>
+          <w:rFonts w:ascii="Arial" w:hAnsi="Arial" w:cs="Arial"/>
+          <w:sz w:val="19"/>
+          <w:szCs w:val="19"/>
+        </w:rPr>
+      </w:pPr>
+      <w:r>
+        <w:rPr>
+          <w:rFonts w:ascii="Arial" w:hAnsi="Arial" w:cs="Arial"/>
+          <w:sz w:val="19"/>
+          <w:szCs w:val="19"/>
+        </w:rPr>
+        <w:t xml:space="preserve">View </w:t>
+      </w:r>
+      <w:r>
+        <w:rPr>
+          <w:rFonts w:ascii="Arial" w:hAnsi="Arial" w:cs="Arial"/>
+          <w:sz w:val="19"/>
+          <w:szCs w:val="19"/>
+        </w:rPr>
+        <w:t>all locations of successful image recognitions through Maps.</w:t>
+      </w:r>
+    </w:p>
+    <w:p>
+      <w:pPr>
+        <w:pStyle w:val="ListParagraph"/>
+        <w:numPr>
+          <w:ilvl w:val="1"/>
+          <w:numId w:val="5"/>
+        </w:numPr>
+        <w:spacing w:after="0" w:line="480" w:lineRule="auto"/>
+        <w:rPr>
+          <w:rFonts w:ascii="Arial" w:hAnsi="Arial" w:cs="Arial"/>
+          <w:sz w:val="19"/>
+          <w:szCs w:val="19"/>
+        </w:rPr>
+      </w:pPr>
+      <w:r>
+        <w:rPr>
+          <w:rFonts w:ascii="Arial" w:hAnsi="Arial" w:cs="Arial"/>
+          <w:sz w:val="19"/>
+          <w:szCs w:val="19"/>
+        </w:rPr>
+        <w:t xml:space="preserve">Report </w:t>
+      </w:r>
+      <w:proofErr w:type="spellStart"/>
+      <w:r>
+        <w:rPr>
+          <w:rFonts w:ascii="Arial" w:hAnsi="Arial" w:cs="Arial"/>
+          <w:sz w:val="19"/>
+          <w:szCs w:val="19"/>
+        </w:rPr>
+        <w:t>mislocation</w:t>
+      </w:r>
+      <w:proofErr w:type="spellEnd"/>
+      <w:r>
+        <w:rPr>
+          <w:rFonts w:ascii="Arial" w:hAnsi="Arial" w:cs="Arial"/>
+          <w:sz w:val="19"/>
+          <w:szCs w:val="19"/>
+        </w:rPr>
+        <w:t xml:space="preserve"> or missing in location of plant in Maps.</w:t>
+      </w:r>
+    </w:p>
+    <w:p>
+      <w:pPr>
+        <w:pStyle w:val="ListParagraph"/>
+        <w:numPr>
+          <w:ilvl w:val="1"/>
+          <w:numId w:val="5"/>
+        </w:numPr>
+        <w:spacing w:after="0" w:line="480" w:lineRule="auto"/>
+        <w:rPr>
+          <w:rFonts w:ascii="Arial" w:hAnsi="Arial" w:cs="Arial"/>
+          <w:sz w:val="19"/>
+          <w:szCs w:val="19"/>
+        </w:rPr>
+      </w:pPr>
+      <w:r>
+        <w:rPr>
+          <w:rFonts w:ascii="Arial" w:hAnsi="Arial" w:cs="Arial"/>
+          <w:sz w:val="19"/>
+          <w:szCs w:val="19"/>
+        </w:rPr>
+        <w:t>Identify plants by isolating the leaf and capturing an image of it.</w:t>
+      </w:r>
+    </w:p>
+    <w:p>
+      <w:pPr>
+        <w:pStyle w:val="ListParagraph"/>
+        <w:numPr>
+          <w:ilvl w:val="1"/>
+          <w:numId w:val="5"/>
+        </w:numPr>
+        <w:spacing w:after="0" w:line="480" w:lineRule="auto"/>
+        <w:rPr>
+          <w:rFonts w:ascii="Arial" w:hAnsi="Arial" w:cs="Arial"/>
+          <w:sz w:val="19"/>
+          <w:szCs w:val="19"/>
+        </w:rPr>
+      </w:pPr>
+      <w:r>
+        <w:rPr>
+          <w:rFonts w:ascii="Arial" w:hAnsi="Arial" w:cs="Arial"/>
+          <w:sz w:val="19"/>
+          <w:szCs w:val="19"/>
+        </w:rPr>
+        <w:lastRenderedPageBreak/>
+        <w:t>View the plant glossary and information verified by the admin.</w:t>
+      </w:r>
+    </w:p>
+    <w:p>
+      <w:pPr>
+        <w:pStyle w:val="ListParagraph"/>
+        <w:numPr>
+          <w:ilvl w:val="1"/>
+          <w:numId w:val="5"/>
+        </w:numPr>
+        <w:spacing w:after="0" w:line="480" w:lineRule="auto"/>
+        <w:rPr>
+          <w:rFonts w:ascii="Arial" w:hAnsi="Arial" w:cs="Arial"/>
+          <w:sz w:val="19"/>
+          <w:szCs w:val="19"/>
+        </w:rPr>
+      </w:pPr>
+      <w:r>
+        <w:rPr>
+          <w:rFonts w:ascii="Arial" w:hAnsi="Arial" w:cs="Arial"/>
+          <w:sz w:val="19"/>
+          <w:szCs w:val="19"/>
+        </w:rPr>
+        <w:t xml:space="preserve">Create requests to add </w:t>
       </w:r>
       <w:bookmarkStart w:id="0" w:name="_GoBack"/>
       <w:bookmarkEnd w:id="0"/>
+      <w:r>
+        <w:rPr>
+          <w:rFonts w:ascii="Arial" w:hAnsi="Arial" w:cs="Arial"/>
+          <w:sz w:val="19"/>
+          <w:szCs w:val="19"/>
+        </w:rPr>
+        <w:t>information/plant in the plant glossary.</w:t>
+      </w:r>
+    </w:p>
+    <w:p>
+      <w:pPr>
+        <w:pStyle w:val="ListParagraph"/>
+        <w:numPr>
+          <w:ilvl w:val="1"/>
+          <w:numId w:val="5"/>
+        </w:numPr>
+        <w:spacing w:after="0" w:line="480" w:lineRule="auto"/>
+        <w:rPr>
+          <w:rFonts w:ascii="Arial" w:hAnsi="Arial" w:cs="Arial"/>
+          <w:b/>
+          <w:sz w:val="19"/>
+          <w:szCs w:val="19"/>
+        </w:rPr>
+      </w:pPr>
+      <w:r>
+        <w:rPr>
+          <w:rFonts w:ascii="Arial" w:hAnsi="Arial" w:cs="Arial"/>
+          <w:sz w:val="19"/>
+          <w:szCs w:val="19"/>
+        </w:rPr>
+        <w:t>Create requests to edit information in the plant glossary.</w:t>
+      </w:r>
+    </w:p>
+    <w:p>
+      <w:pPr>
+        <w:pStyle w:val="ListParagraph"/>
+        <w:numPr>
+          <w:ilvl w:val="1"/>
+          <w:numId w:val="5"/>
+        </w:numPr>
+        <w:spacing w:after="0" w:line="480" w:lineRule="auto"/>
+        <w:rPr>
+          <w:rFonts w:ascii="Arial" w:hAnsi="Arial" w:cs="Arial"/>
+          <w:b/>
+          <w:sz w:val="19"/>
+          <w:szCs w:val="19"/>
+        </w:rPr>
+      </w:pPr>
+      <w:r>
+        <w:rPr>
+          <w:rFonts w:ascii="Arial" w:hAnsi="Arial" w:cs="Arial"/>
+          <w:sz w:val="19"/>
+          <w:szCs w:val="19"/>
+        </w:rPr>
+        <w:t>Notified upon verification of requests.</w:t>
+      </w:r>
     </w:p>
     <w:sectPr>
       <w:pgSz w:w="12240" w:h="15840"/>
@@ -23,6 +967,725 @@
     </w:sectPr>
   </w:body>
 </w:document>
+</file>
+
+<file path=word/numbering.xml><?xml version="1.0" encoding="utf-8"?>
+<w:numbering xmlns:wpc="http://schemas.microsoft.com/office/word/2010/wordprocessingCanvas" xmlns:cx="http://schemas.microsoft.com/office/drawing/2014/chartex" xmlns:cx1="http://schemas.microsoft.com/office/drawing/2015/9/8/chartex" xmlns:cx2="http://schemas.microsoft.com/office/drawing/2015/10/21/chartex" xmlns:cx3="http://schemas.microsoft.com/office/drawing/2016/5/9/chartex" xmlns:cx4="http://schemas.microsoft.com/office/drawing/2016/5/10/chartex" xmlns:cx5="http://schemas.microsoft.com/office/drawing/2016/5/11/chartex" xmlns:cx6="http://schemas.microsoft.com/office/drawing/2016/5/12/chartex" xmlns:cx7="http://schemas.microsoft.com/office/drawing/2016/5/13/chartex" xmlns:cx8="http://schemas.microsoft.com/office/drawing/2016/5/14/chartex" xmlns:mc="http://schemas.openxmlformats.org/markup-compatibility/2006" xmlns:aink="http://schemas.microsoft.com/office/drawing/2016/ink" xmlns:am3d="http://schemas.microsoft.com/office/drawing/2017/model3d" xmlns:o="urn:schemas-microsoft-com:office:office" xmlns:r="http://schemas.openxmlformats.org/officeDocument/2006/relationships" xmlns:m="http://schemas.openxmlformats.org/officeDocument/2006/math" xmlns:v="urn:schemas-microsoft-com:vml" xmlns:wp14="http://schemas.microsoft.com/office/word/2010/wordprocessingDrawing" xmlns:wp="http://schemas.openxmlformats.org/drawingml/2006/wordprocessingDrawing" xmlns:w10="urn:schemas-microsoft-com:office:word" xmlns:w="http://schemas.openxmlformats.org/wordprocessingml/2006/main" xmlns:w14="http://schemas.microsoft.com/office/word/2010/wordml" xmlns:w15="http://schemas.microsoft.com/office/word/2012/wordml" xmlns:w16cid="http://schemas.microsoft.com/office/word/2016/wordml/cid" xmlns:w16se="http://schemas.microsoft.com/office/word/2015/wordml/symex" xmlns:wpg="http://schemas.microsoft.com/office/word/2010/wordprocessingGroup" xmlns:wpi="http://schemas.microsoft.com/office/word/2010/wordprocessingInk" xmlns:wne="http://schemas.microsoft.com/office/word/2006/wordml" xmlns:wps="http://schemas.microsoft.com/office/word/2010/wordprocessingShape" mc:Ignorable="w14 w15 w16se w16cid wp14">
+  <w:abstractNum w:abstractNumId="0" w15:restartNumberingAfterBreak="0">
+    <w:nsid w:val="1A904E13"/>
+    <w:multiLevelType w:val="hybridMultilevel"/>
+    <w:tmpl w:val="0276BC62"/>
+    <w:lvl w:ilvl="0" w:tplc="04090001">
+      <w:start w:val="1"/>
+      <w:numFmt w:val="bullet"/>
+      <w:lvlText w:val=""/>
+      <w:lvlJc w:val="left"/>
+      <w:pPr>
+        <w:ind w:left="720" w:hanging="360"/>
+      </w:pPr>
+      <w:rPr>
+        <w:rFonts w:ascii="Symbol" w:hAnsi="Symbol" w:hint="default"/>
+      </w:rPr>
+    </w:lvl>
+    <w:lvl w:ilvl="1" w:tplc="04090003" w:tentative="1">
+      <w:start w:val="1"/>
+      <w:numFmt w:val="bullet"/>
+      <w:lvlText w:val="o"/>
+      <w:lvlJc w:val="left"/>
+      <w:pPr>
+        <w:ind w:left="1440" w:hanging="360"/>
+      </w:pPr>
+      <w:rPr>
+        <w:rFonts w:ascii="Courier New" w:hAnsi="Courier New" w:cs="Courier New" w:hint="default"/>
+      </w:rPr>
+    </w:lvl>
+    <w:lvl w:ilvl="2" w:tplc="04090005" w:tentative="1">
+      <w:start w:val="1"/>
+      <w:numFmt w:val="bullet"/>
+      <w:lvlText w:val=""/>
+      <w:lvlJc w:val="left"/>
+      <w:pPr>
+        <w:ind w:left="2160" w:hanging="360"/>
+      </w:pPr>
+      <w:rPr>
+        <w:rFonts w:ascii="Wingdings" w:hAnsi="Wingdings" w:hint="default"/>
+      </w:rPr>
+    </w:lvl>
+    <w:lvl w:ilvl="3" w:tplc="04090001" w:tentative="1">
+      <w:start w:val="1"/>
+      <w:numFmt w:val="bullet"/>
+      <w:lvlText w:val=""/>
+      <w:lvlJc w:val="left"/>
+      <w:pPr>
+        <w:ind w:left="2880" w:hanging="360"/>
+      </w:pPr>
+      <w:rPr>
+        <w:rFonts w:ascii="Symbol" w:hAnsi="Symbol" w:hint="default"/>
+      </w:rPr>
+    </w:lvl>
+    <w:lvl w:ilvl="4" w:tplc="04090003" w:tentative="1">
+      <w:start w:val="1"/>
+      <w:numFmt w:val="bullet"/>
+      <w:lvlText w:val="o"/>
+      <w:lvlJc w:val="left"/>
+      <w:pPr>
+        <w:ind w:left="3600" w:hanging="360"/>
+      </w:pPr>
+      <w:rPr>
+        <w:rFonts w:ascii="Courier New" w:hAnsi="Courier New" w:cs="Courier New" w:hint="default"/>
+      </w:rPr>
+    </w:lvl>
+    <w:lvl w:ilvl="5" w:tplc="04090005" w:tentative="1">
+      <w:start w:val="1"/>
+      <w:numFmt w:val="bullet"/>
+      <w:lvlText w:val=""/>
+      <w:lvlJc w:val="left"/>
+      <w:pPr>
+        <w:ind w:left="4320" w:hanging="360"/>
+      </w:pPr>
+      <w:rPr>
+        <w:rFonts w:ascii="Wingdings" w:hAnsi="Wingdings" w:hint="default"/>
+      </w:rPr>
+    </w:lvl>
+    <w:lvl w:ilvl="6" w:tplc="04090001" w:tentative="1">
+      <w:start w:val="1"/>
+      <w:numFmt w:val="bullet"/>
+      <w:lvlText w:val=""/>
+      <w:lvlJc w:val="left"/>
+      <w:pPr>
+        <w:ind w:left="5040" w:hanging="360"/>
+      </w:pPr>
+      <w:rPr>
+        <w:rFonts w:ascii="Symbol" w:hAnsi="Symbol" w:hint="default"/>
+      </w:rPr>
+    </w:lvl>
+    <w:lvl w:ilvl="7" w:tplc="04090003" w:tentative="1">
+      <w:start w:val="1"/>
+      <w:numFmt w:val="bullet"/>
+      <w:lvlText w:val="o"/>
+      <w:lvlJc w:val="left"/>
+      <w:pPr>
+        <w:ind w:left="5760" w:hanging="360"/>
+      </w:pPr>
+      <w:rPr>
+        <w:rFonts w:ascii="Courier New" w:hAnsi="Courier New" w:cs="Courier New" w:hint="default"/>
+      </w:rPr>
+    </w:lvl>
+    <w:lvl w:ilvl="8" w:tplc="04090005" w:tentative="1">
+      <w:start w:val="1"/>
+      <w:numFmt w:val="bullet"/>
+      <w:lvlText w:val=""/>
+      <w:lvlJc w:val="left"/>
+      <w:pPr>
+        <w:ind w:left="6480" w:hanging="360"/>
+      </w:pPr>
+      <w:rPr>
+        <w:rFonts w:ascii="Wingdings" w:hAnsi="Wingdings" w:hint="default"/>
+      </w:rPr>
+    </w:lvl>
+  </w:abstractNum>
+  <w:abstractNum w:abstractNumId="1" w15:restartNumberingAfterBreak="0">
+    <w:nsid w:val="566C3197"/>
+    <w:multiLevelType w:val="hybridMultilevel"/>
+    <w:tmpl w:val="746E03B4"/>
+    <w:lvl w:ilvl="0" w:tplc="04090003">
+      <w:start w:val="1"/>
+      <w:numFmt w:val="bullet"/>
+      <w:lvlText w:val="o"/>
+      <w:lvlJc w:val="left"/>
+      <w:pPr>
+        <w:ind w:left="1440" w:hanging="360"/>
+      </w:pPr>
+      <w:rPr>
+        <w:rFonts w:ascii="Courier New" w:hAnsi="Courier New" w:cs="Courier New" w:hint="default"/>
+      </w:rPr>
+    </w:lvl>
+    <w:lvl w:ilvl="1" w:tplc="04090003" w:tentative="1">
+      <w:start w:val="1"/>
+      <w:numFmt w:val="bullet"/>
+      <w:lvlText w:val="o"/>
+      <w:lvlJc w:val="left"/>
+      <w:pPr>
+        <w:ind w:left="2160" w:hanging="360"/>
+      </w:pPr>
+      <w:rPr>
+        <w:rFonts w:ascii="Courier New" w:hAnsi="Courier New" w:cs="Courier New" w:hint="default"/>
+      </w:rPr>
+    </w:lvl>
+    <w:lvl w:ilvl="2" w:tplc="04090005" w:tentative="1">
+      <w:start w:val="1"/>
+      <w:numFmt w:val="bullet"/>
+      <w:lvlText w:val=""/>
+      <w:lvlJc w:val="left"/>
+      <w:pPr>
+        <w:ind w:left="2880" w:hanging="360"/>
+      </w:pPr>
+      <w:rPr>
+        <w:rFonts w:ascii="Wingdings" w:hAnsi="Wingdings" w:hint="default"/>
+      </w:rPr>
+    </w:lvl>
+    <w:lvl w:ilvl="3" w:tplc="04090001" w:tentative="1">
+      <w:start w:val="1"/>
+      <w:numFmt w:val="bullet"/>
+      <w:lvlText w:val=""/>
+      <w:lvlJc w:val="left"/>
+      <w:pPr>
+        <w:ind w:left="3600" w:hanging="360"/>
+      </w:pPr>
+      <w:rPr>
+        <w:rFonts w:ascii="Symbol" w:hAnsi="Symbol" w:hint="default"/>
+      </w:rPr>
+    </w:lvl>
+    <w:lvl w:ilvl="4" w:tplc="04090003" w:tentative="1">
+      <w:start w:val="1"/>
+      <w:numFmt w:val="bullet"/>
+      <w:lvlText w:val="o"/>
+      <w:lvlJc w:val="left"/>
+      <w:pPr>
+        <w:ind w:left="4320" w:hanging="360"/>
+      </w:pPr>
+      <w:rPr>
+        <w:rFonts w:ascii="Courier New" w:hAnsi="Courier New" w:cs="Courier New" w:hint="default"/>
+      </w:rPr>
+    </w:lvl>
+    <w:lvl w:ilvl="5" w:tplc="04090005" w:tentative="1">
+      <w:start w:val="1"/>
+      <w:numFmt w:val="bullet"/>
+      <w:lvlText w:val=""/>
+      <w:lvlJc w:val="left"/>
+      <w:pPr>
+        <w:ind w:left="5040" w:hanging="360"/>
+      </w:pPr>
+      <w:rPr>
+        <w:rFonts w:ascii="Wingdings" w:hAnsi="Wingdings" w:hint="default"/>
+      </w:rPr>
+    </w:lvl>
+    <w:lvl w:ilvl="6" w:tplc="04090001" w:tentative="1">
+      <w:start w:val="1"/>
+      <w:numFmt w:val="bullet"/>
+      <w:lvlText w:val=""/>
+      <w:lvlJc w:val="left"/>
+      <w:pPr>
+        <w:ind w:left="5760" w:hanging="360"/>
+      </w:pPr>
+      <w:rPr>
+        <w:rFonts w:ascii="Symbol" w:hAnsi="Symbol" w:hint="default"/>
+      </w:rPr>
+    </w:lvl>
+    <w:lvl w:ilvl="7" w:tplc="04090003" w:tentative="1">
+      <w:start w:val="1"/>
+      <w:numFmt w:val="bullet"/>
+      <w:lvlText w:val="o"/>
+      <w:lvlJc w:val="left"/>
+      <w:pPr>
+        <w:ind w:left="6480" w:hanging="360"/>
+      </w:pPr>
+      <w:rPr>
+        <w:rFonts w:ascii="Courier New" w:hAnsi="Courier New" w:cs="Courier New" w:hint="default"/>
+      </w:rPr>
+    </w:lvl>
+    <w:lvl w:ilvl="8" w:tplc="04090005" w:tentative="1">
+      <w:start w:val="1"/>
+      <w:numFmt w:val="bullet"/>
+      <w:lvlText w:val=""/>
+      <w:lvlJc w:val="left"/>
+      <w:pPr>
+        <w:ind w:left="7200" w:hanging="360"/>
+      </w:pPr>
+      <w:rPr>
+        <w:rFonts w:ascii="Wingdings" w:hAnsi="Wingdings" w:hint="default"/>
+      </w:rPr>
+    </w:lvl>
+  </w:abstractNum>
+  <w:abstractNum w:abstractNumId="2" w15:restartNumberingAfterBreak="0">
+    <w:nsid w:val="646424AF"/>
+    <w:multiLevelType w:val="hybridMultilevel"/>
+    <w:tmpl w:val="37E8340A"/>
+    <w:lvl w:ilvl="0" w:tplc="34090001">
+      <w:start w:val="1"/>
+      <w:numFmt w:val="bullet"/>
+      <w:lvlText w:val=""/>
+      <w:lvlJc w:val="left"/>
+      <w:pPr>
+        <w:ind w:left="720" w:hanging="360"/>
+      </w:pPr>
+      <w:rPr>
+        <w:rFonts w:ascii="Symbol" w:hAnsi="Symbol" w:hint="default"/>
+      </w:rPr>
+    </w:lvl>
+    <w:lvl w:ilvl="1" w:tplc="34090003">
+      <w:start w:val="1"/>
+      <w:numFmt w:val="bullet"/>
+      <w:lvlText w:val="o"/>
+      <w:lvlJc w:val="left"/>
+      <w:pPr>
+        <w:ind w:left="1440" w:hanging="360"/>
+      </w:pPr>
+      <w:rPr>
+        <w:rFonts w:ascii="Courier New" w:hAnsi="Courier New" w:cs="Courier New" w:hint="default"/>
+      </w:rPr>
+    </w:lvl>
+    <w:lvl w:ilvl="2" w:tplc="3409000B">
+      <w:start w:val="1"/>
+      <w:numFmt w:val="bullet"/>
+      <w:lvlText w:val=""/>
+      <w:lvlJc w:val="left"/>
+      <w:pPr>
+        <w:ind w:left="2160" w:hanging="360"/>
+      </w:pPr>
+      <w:rPr>
+        <w:rFonts w:ascii="Wingdings" w:hAnsi="Wingdings" w:hint="default"/>
+      </w:rPr>
+    </w:lvl>
+    <w:lvl w:ilvl="3" w:tplc="34090005">
+      <w:start w:val="1"/>
+      <w:numFmt w:val="bullet"/>
+      <w:lvlText w:val=""/>
+      <w:lvlJc w:val="left"/>
+      <w:pPr>
+        <w:ind w:left="2880" w:hanging="360"/>
+      </w:pPr>
+      <w:rPr>
+        <w:rFonts w:ascii="Wingdings" w:hAnsi="Wingdings" w:hint="default"/>
+      </w:rPr>
+    </w:lvl>
+    <w:lvl w:ilvl="4" w:tplc="34090003">
+      <w:start w:val="1"/>
+      <w:numFmt w:val="bullet"/>
+      <w:lvlText w:val="o"/>
+      <w:lvlJc w:val="left"/>
+      <w:pPr>
+        <w:ind w:left="3600" w:hanging="360"/>
+      </w:pPr>
+      <w:rPr>
+        <w:rFonts w:ascii="Courier New" w:hAnsi="Courier New" w:cs="Courier New" w:hint="default"/>
+      </w:rPr>
+    </w:lvl>
+    <w:lvl w:ilvl="5" w:tplc="34090005">
+      <w:start w:val="1"/>
+      <w:numFmt w:val="bullet"/>
+      <w:lvlText w:val=""/>
+      <w:lvlJc w:val="left"/>
+      <w:pPr>
+        <w:ind w:left="4320" w:hanging="360"/>
+      </w:pPr>
+      <w:rPr>
+        <w:rFonts w:ascii="Wingdings" w:hAnsi="Wingdings" w:hint="default"/>
+      </w:rPr>
+    </w:lvl>
+    <w:lvl w:ilvl="6" w:tplc="34090001">
+      <w:start w:val="1"/>
+      <w:numFmt w:val="bullet"/>
+      <w:lvlText w:val=""/>
+      <w:lvlJc w:val="left"/>
+      <w:pPr>
+        <w:ind w:left="5040" w:hanging="360"/>
+      </w:pPr>
+      <w:rPr>
+        <w:rFonts w:ascii="Symbol" w:hAnsi="Symbol" w:hint="default"/>
+      </w:rPr>
+    </w:lvl>
+    <w:lvl w:ilvl="7" w:tplc="34090003">
+      <w:start w:val="1"/>
+      <w:numFmt w:val="bullet"/>
+      <w:lvlText w:val="o"/>
+      <w:lvlJc w:val="left"/>
+      <w:pPr>
+        <w:ind w:left="5760" w:hanging="360"/>
+      </w:pPr>
+      <w:rPr>
+        <w:rFonts w:ascii="Courier New" w:hAnsi="Courier New" w:cs="Courier New" w:hint="default"/>
+      </w:rPr>
+    </w:lvl>
+    <w:lvl w:ilvl="8" w:tplc="34090005">
+      <w:start w:val="1"/>
+      <w:numFmt w:val="bullet"/>
+      <w:lvlText w:val=""/>
+      <w:lvlJc w:val="left"/>
+      <w:pPr>
+        <w:ind w:left="6480" w:hanging="360"/>
+      </w:pPr>
+      <w:rPr>
+        <w:rFonts w:ascii="Wingdings" w:hAnsi="Wingdings" w:hint="default"/>
+      </w:rPr>
+    </w:lvl>
+  </w:abstractNum>
+  <w:abstractNum w:abstractNumId="3" w15:restartNumberingAfterBreak="0">
+    <w:nsid w:val="69FB7FDD"/>
+    <w:multiLevelType w:val="hybridMultilevel"/>
+    <w:tmpl w:val="0E88EF50"/>
+    <w:lvl w:ilvl="0" w:tplc="04090001">
+      <w:start w:val="1"/>
+      <w:numFmt w:val="bullet"/>
+      <w:lvlText w:val=""/>
+      <w:lvlJc w:val="left"/>
+      <w:pPr>
+        <w:ind w:left="870" w:hanging="360"/>
+      </w:pPr>
+      <w:rPr>
+        <w:rFonts w:ascii="Symbol" w:hAnsi="Symbol" w:hint="default"/>
+      </w:rPr>
+    </w:lvl>
+    <w:lvl w:ilvl="1" w:tplc="04090003" w:tentative="1">
+      <w:start w:val="1"/>
+      <w:numFmt w:val="bullet"/>
+      <w:lvlText w:val="o"/>
+      <w:lvlJc w:val="left"/>
+      <w:pPr>
+        <w:ind w:left="1590" w:hanging="360"/>
+      </w:pPr>
+      <w:rPr>
+        <w:rFonts w:ascii="Courier New" w:hAnsi="Courier New" w:cs="Courier New" w:hint="default"/>
+      </w:rPr>
+    </w:lvl>
+    <w:lvl w:ilvl="2" w:tplc="04090005" w:tentative="1">
+      <w:start w:val="1"/>
+      <w:numFmt w:val="bullet"/>
+      <w:lvlText w:val=""/>
+      <w:lvlJc w:val="left"/>
+      <w:pPr>
+        <w:ind w:left="2310" w:hanging="360"/>
+      </w:pPr>
+      <w:rPr>
+        <w:rFonts w:ascii="Wingdings" w:hAnsi="Wingdings" w:hint="default"/>
+      </w:rPr>
+    </w:lvl>
+    <w:lvl w:ilvl="3" w:tplc="04090001" w:tentative="1">
+      <w:start w:val="1"/>
+      <w:numFmt w:val="bullet"/>
+      <w:lvlText w:val=""/>
+      <w:lvlJc w:val="left"/>
+      <w:pPr>
+        <w:ind w:left="3030" w:hanging="360"/>
+      </w:pPr>
+      <w:rPr>
+        <w:rFonts w:ascii="Symbol" w:hAnsi="Symbol" w:hint="default"/>
+      </w:rPr>
+    </w:lvl>
+    <w:lvl w:ilvl="4" w:tplc="04090003" w:tentative="1">
+      <w:start w:val="1"/>
+      <w:numFmt w:val="bullet"/>
+      <w:lvlText w:val="o"/>
+      <w:lvlJc w:val="left"/>
+      <w:pPr>
+        <w:ind w:left="3750" w:hanging="360"/>
+      </w:pPr>
+      <w:rPr>
+        <w:rFonts w:ascii="Courier New" w:hAnsi="Courier New" w:cs="Courier New" w:hint="default"/>
+      </w:rPr>
+    </w:lvl>
+    <w:lvl w:ilvl="5" w:tplc="04090005" w:tentative="1">
+      <w:start w:val="1"/>
+      <w:numFmt w:val="bullet"/>
+      <w:lvlText w:val=""/>
+      <w:lvlJc w:val="left"/>
+      <w:pPr>
+        <w:ind w:left="4470" w:hanging="360"/>
+      </w:pPr>
+      <w:rPr>
+        <w:rFonts w:ascii="Wingdings" w:hAnsi="Wingdings" w:hint="default"/>
+      </w:rPr>
+    </w:lvl>
+    <w:lvl w:ilvl="6" w:tplc="04090001" w:tentative="1">
+      <w:start w:val="1"/>
+      <w:numFmt w:val="bullet"/>
+      <w:lvlText w:val=""/>
+      <w:lvlJc w:val="left"/>
+      <w:pPr>
+        <w:ind w:left="5190" w:hanging="360"/>
+      </w:pPr>
+      <w:rPr>
+        <w:rFonts w:ascii="Symbol" w:hAnsi="Symbol" w:hint="default"/>
+      </w:rPr>
+    </w:lvl>
+    <w:lvl w:ilvl="7" w:tplc="04090003" w:tentative="1">
+      <w:start w:val="1"/>
+      <w:numFmt w:val="bullet"/>
+      <w:lvlText w:val="o"/>
+      <w:lvlJc w:val="left"/>
+      <w:pPr>
+        <w:ind w:left="5910" w:hanging="360"/>
+      </w:pPr>
+      <w:rPr>
+        <w:rFonts w:ascii="Courier New" w:hAnsi="Courier New" w:cs="Courier New" w:hint="default"/>
+      </w:rPr>
+    </w:lvl>
+    <w:lvl w:ilvl="8" w:tplc="04090005" w:tentative="1">
+      <w:start w:val="1"/>
+      <w:numFmt w:val="bullet"/>
+      <w:lvlText w:val=""/>
+      <w:lvlJc w:val="left"/>
+      <w:pPr>
+        <w:ind w:left="6630" w:hanging="360"/>
+      </w:pPr>
+      <w:rPr>
+        <w:rFonts w:ascii="Wingdings" w:hAnsi="Wingdings" w:hint="default"/>
+      </w:rPr>
+    </w:lvl>
+  </w:abstractNum>
+  <w:abstractNum w:abstractNumId="4" w15:restartNumberingAfterBreak="0">
+    <w:nsid w:val="709376C9"/>
+    <w:multiLevelType w:val="hybridMultilevel"/>
+    <w:tmpl w:val="79400462"/>
+    <w:lvl w:ilvl="0" w:tplc="0409000B">
+      <w:start w:val="1"/>
+      <w:numFmt w:val="bullet"/>
+      <w:lvlText w:val=""/>
+      <w:lvlJc w:val="left"/>
+      <w:pPr>
+        <w:ind w:left="2160" w:hanging="360"/>
+      </w:pPr>
+      <w:rPr>
+        <w:rFonts w:ascii="Wingdings" w:hAnsi="Wingdings" w:hint="default"/>
+      </w:rPr>
+    </w:lvl>
+    <w:lvl w:ilvl="1" w:tplc="04090003" w:tentative="1">
+      <w:start w:val="1"/>
+      <w:numFmt w:val="bullet"/>
+      <w:lvlText w:val="o"/>
+      <w:lvlJc w:val="left"/>
+      <w:pPr>
+        <w:ind w:left="2880" w:hanging="360"/>
+      </w:pPr>
+      <w:rPr>
+        <w:rFonts w:ascii="Courier New" w:hAnsi="Courier New" w:cs="Courier New" w:hint="default"/>
+      </w:rPr>
+    </w:lvl>
+    <w:lvl w:ilvl="2" w:tplc="04090005" w:tentative="1">
+      <w:start w:val="1"/>
+      <w:numFmt w:val="bullet"/>
+      <w:lvlText w:val=""/>
+      <w:lvlJc w:val="left"/>
+      <w:pPr>
+        <w:ind w:left="3600" w:hanging="360"/>
+      </w:pPr>
+      <w:rPr>
+        <w:rFonts w:ascii="Wingdings" w:hAnsi="Wingdings" w:hint="default"/>
+      </w:rPr>
+    </w:lvl>
+    <w:lvl w:ilvl="3" w:tplc="04090001" w:tentative="1">
+      <w:start w:val="1"/>
+      <w:numFmt w:val="bullet"/>
+      <w:lvlText w:val=""/>
+      <w:lvlJc w:val="left"/>
+      <w:pPr>
+        <w:ind w:left="4320" w:hanging="360"/>
+      </w:pPr>
+      <w:rPr>
+        <w:rFonts w:ascii="Symbol" w:hAnsi="Symbol" w:hint="default"/>
+      </w:rPr>
+    </w:lvl>
+    <w:lvl w:ilvl="4" w:tplc="04090003" w:tentative="1">
+      <w:start w:val="1"/>
+      <w:numFmt w:val="bullet"/>
+      <w:lvlText w:val="o"/>
+      <w:lvlJc w:val="left"/>
+      <w:pPr>
+        <w:ind w:left="5040" w:hanging="360"/>
+      </w:pPr>
+      <w:rPr>
+        <w:rFonts w:ascii="Courier New" w:hAnsi="Courier New" w:cs="Courier New" w:hint="default"/>
+      </w:rPr>
+    </w:lvl>
+    <w:lvl w:ilvl="5" w:tplc="04090005" w:tentative="1">
+      <w:start w:val="1"/>
+      <w:numFmt w:val="bullet"/>
+      <w:lvlText w:val=""/>
+      <w:lvlJc w:val="left"/>
+      <w:pPr>
+        <w:ind w:left="5760" w:hanging="360"/>
+      </w:pPr>
+      <w:rPr>
+        <w:rFonts w:ascii="Wingdings" w:hAnsi="Wingdings" w:hint="default"/>
+      </w:rPr>
+    </w:lvl>
+    <w:lvl w:ilvl="6" w:tplc="04090001" w:tentative="1">
+      <w:start w:val="1"/>
+      <w:numFmt w:val="bullet"/>
+      <w:lvlText w:val=""/>
+      <w:lvlJc w:val="left"/>
+      <w:pPr>
+        <w:ind w:left="6480" w:hanging="360"/>
+      </w:pPr>
+      <w:rPr>
+        <w:rFonts w:ascii="Symbol" w:hAnsi="Symbol" w:hint="default"/>
+      </w:rPr>
+    </w:lvl>
+    <w:lvl w:ilvl="7" w:tplc="04090003" w:tentative="1">
+      <w:start w:val="1"/>
+      <w:numFmt w:val="bullet"/>
+      <w:lvlText w:val="o"/>
+      <w:lvlJc w:val="left"/>
+      <w:pPr>
+        <w:ind w:left="7200" w:hanging="360"/>
+      </w:pPr>
+      <w:rPr>
+        <w:rFonts w:ascii="Courier New" w:hAnsi="Courier New" w:cs="Courier New" w:hint="default"/>
+      </w:rPr>
+    </w:lvl>
+    <w:lvl w:ilvl="8" w:tplc="04090005" w:tentative="1">
+      <w:start w:val="1"/>
+      <w:numFmt w:val="bullet"/>
+      <w:lvlText w:val=""/>
+      <w:lvlJc w:val="left"/>
+      <w:pPr>
+        <w:ind w:left="7920" w:hanging="360"/>
+      </w:pPr>
+      <w:rPr>
+        <w:rFonts w:ascii="Wingdings" w:hAnsi="Wingdings" w:hint="default"/>
+      </w:rPr>
+    </w:lvl>
+  </w:abstractNum>
+  <w:abstractNum w:abstractNumId="5" w15:restartNumberingAfterBreak="0">
+    <w:nsid w:val="7E6F4CA6"/>
+    <w:multiLevelType w:val="hybridMultilevel"/>
+    <w:tmpl w:val="BB484DE2"/>
+    <w:lvl w:ilvl="0" w:tplc="3409000B">
+      <w:start w:val="1"/>
+      <w:numFmt w:val="bullet"/>
+      <w:lvlText w:val=""/>
+      <w:lvlJc w:val="left"/>
+      <w:pPr>
+        <w:ind w:left="2160" w:hanging="360"/>
+      </w:pPr>
+      <w:rPr>
+        <w:rFonts w:ascii="Wingdings" w:hAnsi="Wingdings" w:hint="default"/>
+      </w:rPr>
+    </w:lvl>
+    <w:lvl w:ilvl="1" w:tplc="34090003">
+      <w:start w:val="1"/>
+      <w:numFmt w:val="bullet"/>
+      <w:lvlText w:val="o"/>
+      <w:lvlJc w:val="left"/>
+      <w:pPr>
+        <w:ind w:left="2880" w:hanging="360"/>
+      </w:pPr>
+      <w:rPr>
+        <w:rFonts w:ascii="Courier New" w:hAnsi="Courier New" w:cs="Courier New" w:hint="default"/>
+      </w:rPr>
+    </w:lvl>
+    <w:lvl w:ilvl="2" w:tplc="34090005">
+      <w:start w:val="1"/>
+      <w:numFmt w:val="bullet"/>
+      <w:lvlText w:val=""/>
+      <w:lvlJc w:val="left"/>
+      <w:pPr>
+        <w:ind w:left="3600" w:hanging="360"/>
+      </w:pPr>
+      <w:rPr>
+        <w:rFonts w:ascii="Wingdings" w:hAnsi="Wingdings" w:hint="default"/>
+      </w:rPr>
+    </w:lvl>
+    <w:lvl w:ilvl="3" w:tplc="34090001">
+      <w:start w:val="1"/>
+      <w:numFmt w:val="bullet"/>
+      <w:lvlText w:val=""/>
+      <w:lvlJc w:val="left"/>
+      <w:pPr>
+        <w:ind w:left="4320" w:hanging="360"/>
+      </w:pPr>
+      <w:rPr>
+        <w:rFonts w:ascii="Symbol" w:hAnsi="Symbol" w:hint="default"/>
+      </w:rPr>
+    </w:lvl>
+    <w:lvl w:ilvl="4" w:tplc="34090003">
+      <w:start w:val="1"/>
+      <w:numFmt w:val="bullet"/>
+      <w:lvlText w:val="o"/>
+      <w:lvlJc w:val="left"/>
+      <w:pPr>
+        <w:ind w:left="5040" w:hanging="360"/>
+      </w:pPr>
+      <w:rPr>
+        <w:rFonts w:ascii="Courier New" w:hAnsi="Courier New" w:cs="Courier New" w:hint="default"/>
+      </w:rPr>
+    </w:lvl>
+    <w:lvl w:ilvl="5" w:tplc="34090005">
+      <w:start w:val="1"/>
+      <w:numFmt w:val="bullet"/>
+      <w:lvlText w:val=""/>
+      <w:lvlJc w:val="left"/>
+      <w:pPr>
+        <w:ind w:left="5760" w:hanging="360"/>
+      </w:pPr>
+      <w:rPr>
+        <w:rFonts w:ascii="Wingdings" w:hAnsi="Wingdings" w:hint="default"/>
+      </w:rPr>
+    </w:lvl>
+    <w:lvl w:ilvl="6" w:tplc="34090001">
+      <w:start w:val="1"/>
+      <w:numFmt w:val="bullet"/>
+      <w:lvlText w:val=""/>
+      <w:lvlJc w:val="left"/>
+      <w:pPr>
+        <w:ind w:left="6480" w:hanging="360"/>
+      </w:pPr>
+      <w:rPr>
+        <w:rFonts w:ascii="Symbol" w:hAnsi="Symbol" w:hint="default"/>
+      </w:rPr>
+    </w:lvl>
+    <w:lvl w:ilvl="7" w:tplc="34090003">
+      <w:start w:val="1"/>
+      <w:numFmt w:val="bullet"/>
+      <w:lvlText w:val="o"/>
+      <w:lvlJc w:val="left"/>
+      <w:pPr>
+        <w:ind w:left="7200" w:hanging="360"/>
+      </w:pPr>
+      <w:rPr>
+        <w:rFonts w:ascii="Courier New" w:hAnsi="Courier New" w:cs="Courier New" w:hint="default"/>
+      </w:rPr>
+    </w:lvl>
+    <w:lvl w:ilvl="8" w:tplc="34090005">
+      <w:start w:val="1"/>
+      <w:numFmt w:val="bullet"/>
+      <w:lvlText w:val=""/>
+      <w:lvlJc w:val="left"/>
+      <w:pPr>
+        <w:ind w:left="7920" w:hanging="360"/>
+      </w:pPr>
+      <w:rPr>
+        <w:rFonts w:ascii="Wingdings" w:hAnsi="Wingdings" w:hint="default"/>
+      </w:rPr>
+    </w:lvl>
+  </w:abstractNum>
+  <w:num w:numId="1">
+    <w:abstractNumId w:val="3"/>
+  </w:num>
+  <w:num w:numId="2">
+    <w:abstractNumId w:val="0"/>
+  </w:num>
+  <w:num w:numId="3">
+    <w:abstractNumId w:val="1"/>
+  </w:num>
+  <w:num w:numId="4">
+    <w:abstractNumId w:val="4"/>
+  </w:num>
+  <w:num w:numId="5">
+    <w:abstractNumId w:val="2"/>
+    <w:lvlOverride w:ilvl="0"/>
+    <w:lvlOverride w:ilvl="1"/>
+    <w:lvlOverride w:ilvl="2"/>
+    <w:lvlOverride w:ilvl="3"/>
+    <w:lvlOverride w:ilvl="4"/>
+    <w:lvlOverride w:ilvl="5"/>
+    <w:lvlOverride w:ilvl="6"/>
+    <w:lvlOverride w:ilvl="7"/>
+    <w:lvlOverride w:ilvl="8"/>
+  </w:num>
+  <w:num w:numId="6">
+    <w:abstractNumId w:val="5"/>
+    <w:lvlOverride w:ilvl="0"/>
+    <w:lvlOverride w:ilvl="1"/>
+    <w:lvlOverride w:ilvl="2"/>
+    <w:lvlOverride w:ilvl="3"/>
+    <w:lvlOverride w:ilvl="4"/>
+    <w:lvlOverride w:ilvl="5"/>
+    <w:lvlOverride w:ilvl="6"/>
+    <w:lvlOverride w:ilvl="7"/>
+    <w:lvlOverride w:ilvl="8"/>
+  </w:num>
+</w:numbering>
 </file>
 
 <file path=word/styles.xml><?xml version="1.0" encoding="utf-8"?>
@@ -468,6 +2131,17 @@
       <w:lang w:eastAsia="en-PH"/>
     </w:rPr>
   </w:style>
+  <w:style w:type="paragraph" w:styleId="ListParagraph">
+    <w:name w:val="List Paragraph"/>
+    <w:basedOn w:val="Normal"/>
+    <w:uiPriority w:val="34"/>
+    <w:qFormat/>
+    <w:rsid w:val="00C81F23"/>
+    <w:pPr>
+      <w:ind w:left="720"/>
+      <w:contextualSpacing/>
+    </w:pPr>
+  </w:style>
 </w:styles>
 </file>
 

--- a/Documentations/Documentation by Parts/Scope and Limitations.docx
+++ b/Documentations/Documentation by Parts/Scope and Limitations.docx
@@ -11,6 +11,8 @@
           <w:szCs w:val="19"/>
         </w:rPr>
       </w:pPr>
+      <w:bookmarkStart w:id="0" w:name="_Hlk3452959"/>
+      <w:bookmarkStart w:id="1" w:name="_GoBack"/>
       <w:r>
         <w:rPr>
           <w:rFonts w:ascii="Arial" w:hAnsi="Arial" w:cs="Arial"/>
@@ -898,17 +900,7 @@
           <w:sz w:val="19"/>
           <w:szCs w:val="19"/>
         </w:rPr>
-        <w:t xml:space="preserve">Create requests to add </w:t>
-      </w:r>
-      <w:bookmarkStart w:id="0" w:name="_GoBack"/>
-      <w:bookmarkEnd w:id="0"/>
-      <w:r>
-        <w:rPr>
-          <w:rFonts w:ascii="Arial" w:hAnsi="Arial" w:cs="Arial"/>
-          <w:sz w:val="19"/>
-          <w:szCs w:val="19"/>
-        </w:rPr>
-        <w:t>information/plant in the plant glossary.</w:t>
+        <w:t>Create requests to add information/plant in the plant glossary.</w:t>
       </w:r>
     </w:p>
     <w:p>
@@ -958,6 +950,182 @@
         </w:rPr>
         <w:t>Notified upon verification of requests.</w:t>
       </w:r>
+    </w:p>
+    <w:p>
+      <w:pPr>
+        <w:pStyle w:val="ListParagraph"/>
+        <w:spacing w:after="0" w:line="480" w:lineRule="auto"/>
+        <w:rPr>
+          <w:rFonts w:ascii="Arial" w:hAnsi="Arial" w:cs="Arial"/>
+          <w:b/>
+          <w:sz w:val="19"/>
+          <w:szCs w:val="19"/>
+        </w:rPr>
+      </w:pPr>
+    </w:p>
+    <w:p>
+      <w:pPr>
+        <w:spacing w:after="0" w:line="480" w:lineRule="auto"/>
+        <w:rPr>
+          <w:rFonts w:ascii="Arial" w:hAnsi="Arial" w:cs="Arial"/>
+          <w:b/>
+          <w:sz w:val="19"/>
+          <w:szCs w:val="19"/>
+        </w:rPr>
+      </w:pPr>
+      <w:r>
+        <w:rPr>
+          <w:rFonts w:ascii="Arial" w:hAnsi="Arial" w:cs="Arial"/>
+          <w:b/>
+          <w:sz w:val="19"/>
+          <w:szCs w:val="19"/>
+        </w:rPr>
+        <w:t>Limitations</w:t>
+      </w:r>
+    </w:p>
+    <w:p>
+      <w:pPr>
+        <w:pStyle w:val="ListParagraph"/>
+        <w:numPr>
+          <w:ilvl w:val="0"/>
+          <w:numId w:val="7"/>
+        </w:numPr>
+        <w:spacing w:after="0" w:line="360" w:lineRule="auto"/>
+        <w:jc w:val="both"/>
+        <w:rPr>
+          <w:rFonts w:ascii="Arial" w:hAnsi="Arial" w:cs="Arial"/>
+          <w:bCs/>
+          <w:sz w:val="19"/>
+          <w:szCs w:val="19"/>
+        </w:rPr>
+      </w:pPr>
+      <w:r>
+        <w:rPr>
+          <w:rFonts w:ascii="Arial" w:hAnsi="Arial" w:cs="Arial"/>
+          <w:bCs/>
+          <w:sz w:val="19"/>
+          <w:szCs w:val="19"/>
+        </w:rPr>
+        <w:t xml:space="preserve">The </w:t>
+      </w:r>
+      <w:proofErr w:type="spellStart"/>
+      <w:r>
+        <w:rPr>
+          <w:rFonts w:ascii="Arial" w:hAnsi="Arial" w:cs="Arial"/>
+          <w:bCs/>
+          <w:sz w:val="19"/>
+          <w:szCs w:val="19"/>
+        </w:rPr>
+        <w:t>Lyf</w:t>
+      </w:r>
+      <w:proofErr w:type="spellEnd"/>
+      <w:r>
+        <w:rPr>
+          <w:rFonts w:ascii="Arial" w:hAnsi="Arial" w:cs="Arial"/>
+          <w:bCs/>
+          <w:sz w:val="19"/>
+          <w:szCs w:val="19"/>
+        </w:rPr>
+        <w:t xml:space="preserve"> Web Admin Panel is the responsibility of the client, PITAHC. Admin roles are granted by PITAHC.</w:t>
+      </w:r>
+    </w:p>
+    <w:p>
+      <w:pPr>
+        <w:pStyle w:val="ListParagraph"/>
+        <w:numPr>
+          <w:ilvl w:val="0"/>
+          <w:numId w:val="7"/>
+        </w:numPr>
+        <w:spacing w:after="0" w:line="360" w:lineRule="auto"/>
+        <w:jc w:val="both"/>
+        <w:rPr>
+          <w:rFonts w:ascii="Arial" w:hAnsi="Arial" w:cs="Arial"/>
+          <w:bCs/>
+          <w:sz w:val="19"/>
+          <w:szCs w:val="19"/>
+        </w:rPr>
+      </w:pPr>
+      <w:r>
+        <w:rPr>
+          <w:rFonts w:ascii="Arial" w:hAnsi="Arial" w:cs="Arial"/>
+          <w:bCs/>
+          <w:sz w:val="19"/>
+          <w:szCs w:val="19"/>
+        </w:rPr>
+        <w:t>System can only recognized plants which has undergone match training.</w:t>
+      </w:r>
+    </w:p>
+    <w:p>
+      <w:pPr>
+        <w:pStyle w:val="ListParagraph"/>
+        <w:numPr>
+          <w:ilvl w:val="0"/>
+          <w:numId w:val="7"/>
+        </w:numPr>
+        <w:spacing w:after="0" w:line="360" w:lineRule="auto"/>
+        <w:jc w:val="both"/>
+        <w:rPr>
+          <w:rFonts w:ascii="Arial" w:hAnsi="Arial" w:cs="Arial"/>
+          <w:bCs/>
+          <w:sz w:val="19"/>
+          <w:szCs w:val="19"/>
+        </w:rPr>
+      </w:pPr>
+      <w:r>
+        <w:rPr>
+          <w:rFonts w:ascii="Arial" w:hAnsi="Arial" w:cs="Arial"/>
+          <w:bCs/>
+          <w:sz w:val="19"/>
+          <w:szCs w:val="19"/>
+        </w:rPr>
+        <w:t>Plants can only be recognized by capturing an image of its leaf.</w:t>
+      </w:r>
+    </w:p>
+    <w:p>
+      <w:pPr>
+        <w:spacing w:after="0" w:line="360" w:lineRule="auto"/>
+        <w:rPr>
+          <w:rFonts w:ascii="Arial" w:hAnsi="Arial" w:cs="Arial"/>
+          <w:bCs/>
+          <w:sz w:val="19"/>
+          <w:szCs w:val="19"/>
+        </w:rPr>
+      </w:pPr>
+    </w:p>
+    <w:p>
+      <w:pPr>
+        <w:pStyle w:val="ListParagraph"/>
+        <w:numPr>
+          <w:ilvl w:val="0"/>
+          <w:numId w:val="7"/>
+        </w:numPr>
+        <w:spacing w:after="0" w:line="360" w:lineRule="auto"/>
+        <w:rPr>
+          <w:rFonts w:ascii="Arial" w:hAnsi="Arial" w:cs="Arial"/>
+          <w:bCs/>
+          <w:sz w:val="19"/>
+          <w:szCs w:val="19"/>
+        </w:rPr>
+        <w:sectPr>
+          <w:pgSz w:w="12240" w:h="15840"/>
+          <w:pgMar w:top="1440" w:right="1440" w:bottom="1440" w:left="1440" w:header="708" w:footer="708" w:gutter="0"/>
+          <w:cols w:space="720"/>
+        </w:sectPr>
+      </w:pPr>
+    </w:p>
+    <w:bookmarkEnd w:id="0"/>
+    <w:bookmarkEnd w:id="1"/>
+    <w:p>
+      <w:pPr>
+        <w:pStyle w:val="ListParagraph"/>
+        <w:spacing w:after="0" w:line="480" w:lineRule="auto"/>
+        <w:rPr>
+          <w:rFonts w:ascii="Arial" w:hAnsi="Arial" w:cs="Arial"/>
+          <w:b/>
+          <w:sz w:val="19"/>
+          <w:szCs w:val="19"/>
+        </w:rPr>
+      </w:pPr>
     </w:p>
     <w:sectPr>
       <w:pgSz w:w="12240" w:h="15840"/>
@@ -972,6 +1140,119 @@
 <file path=word/numbering.xml><?xml version="1.0" encoding="utf-8"?>
 <w:numbering xmlns:wpc="http://schemas.microsoft.com/office/word/2010/wordprocessingCanvas" xmlns:cx="http://schemas.microsoft.com/office/drawing/2014/chartex" xmlns:cx1="http://schemas.microsoft.com/office/drawing/2015/9/8/chartex" xmlns:cx2="http://schemas.microsoft.com/office/drawing/2015/10/21/chartex" xmlns:cx3="http://schemas.microsoft.com/office/drawing/2016/5/9/chartex" xmlns:cx4="http://schemas.microsoft.com/office/drawing/2016/5/10/chartex" xmlns:cx5="http://schemas.microsoft.com/office/drawing/2016/5/11/chartex" xmlns:cx6="http://schemas.microsoft.com/office/drawing/2016/5/12/chartex" xmlns:cx7="http://schemas.microsoft.com/office/drawing/2016/5/13/chartex" xmlns:cx8="http://schemas.microsoft.com/office/drawing/2016/5/14/chartex" xmlns:mc="http://schemas.openxmlformats.org/markup-compatibility/2006" xmlns:aink="http://schemas.microsoft.com/office/drawing/2016/ink" xmlns:am3d="http://schemas.microsoft.com/office/drawing/2017/model3d" xmlns:o="urn:schemas-microsoft-com:office:office" xmlns:r="http://schemas.openxmlformats.org/officeDocument/2006/relationships" xmlns:m="http://schemas.openxmlformats.org/officeDocument/2006/math" xmlns:v="urn:schemas-microsoft-com:vml" xmlns:wp14="http://schemas.microsoft.com/office/word/2010/wordprocessingDrawing" xmlns:wp="http://schemas.openxmlformats.org/drawingml/2006/wordprocessingDrawing" xmlns:w10="urn:schemas-microsoft-com:office:word" xmlns:w="http://schemas.openxmlformats.org/wordprocessingml/2006/main" xmlns:w14="http://schemas.microsoft.com/office/word/2010/wordml" xmlns:w15="http://schemas.microsoft.com/office/word/2012/wordml" xmlns:w16cid="http://schemas.microsoft.com/office/word/2016/wordml/cid" xmlns:w16se="http://schemas.microsoft.com/office/word/2015/wordml/symex" xmlns:wpg="http://schemas.microsoft.com/office/word/2010/wordprocessingGroup" xmlns:wpi="http://schemas.microsoft.com/office/word/2010/wordprocessingInk" xmlns:wne="http://schemas.microsoft.com/office/word/2006/wordml" xmlns:wps="http://schemas.microsoft.com/office/word/2010/wordprocessingShape" mc:Ignorable="w14 w15 w16se w16cid wp14">
   <w:abstractNum w:abstractNumId="0" w15:restartNumberingAfterBreak="0">
+    <w:nsid w:val="03D93831"/>
+    <w:multiLevelType w:val="hybridMultilevel"/>
+    <w:tmpl w:val="67C687B6"/>
+    <w:lvl w:ilvl="0" w:tplc="04090001">
+      <w:start w:val="1"/>
+      <w:numFmt w:val="bullet"/>
+      <w:lvlText w:val=""/>
+      <w:lvlJc w:val="left"/>
+      <w:pPr>
+        <w:ind w:left="720" w:hanging="360"/>
+      </w:pPr>
+      <w:rPr>
+        <w:rFonts w:ascii="Symbol" w:hAnsi="Symbol" w:hint="default"/>
+      </w:rPr>
+    </w:lvl>
+    <w:lvl w:ilvl="1" w:tplc="34090003">
+      <w:start w:val="1"/>
+      <w:numFmt w:val="bullet"/>
+      <w:lvlText w:val="o"/>
+      <w:lvlJc w:val="left"/>
+      <w:pPr>
+        <w:ind w:left="1440" w:hanging="360"/>
+      </w:pPr>
+      <w:rPr>
+        <w:rFonts w:ascii="Courier New" w:hAnsi="Courier New" w:cs="Courier New" w:hint="default"/>
+      </w:rPr>
+    </w:lvl>
+    <w:lvl w:ilvl="2" w:tplc="34090005">
+      <w:start w:val="1"/>
+      <w:numFmt w:val="bullet"/>
+      <w:lvlText w:val=""/>
+      <w:lvlJc w:val="left"/>
+      <w:pPr>
+        <w:ind w:left="2160" w:hanging="360"/>
+      </w:pPr>
+      <w:rPr>
+        <w:rFonts w:ascii="Wingdings" w:hAnsi="Wingdings" w:hint="default"/>
+      </w:rPr>
+    </w:lvl>
+    <w:lvl w:ilvl="3" w:tplc="34090001">
+      <w:start w:val="1"/>
+      <w:numFmt w:val="bullet"/>
+      <w:lvlText w:val=""/>
+      <w:lvlJc w:val="left"/>
+      <w:pPr>
+        <w:ind w:left="2880" w:hanging="360"/>
+      </w:pPr>
+      <w:rPr>
+        <w:rFonts w:ascii="Symbol" w:hAnsi="Symbol" w:hint="default"/>
+      </w:rPr>
+    </w:lvl>
+    <w:lvl w:ilvl="4" w:tplc="34090003">
+      <w:start w:val="1"/>
+      <w:numFmt w:val="bullet"/>
+      <w:lvlText w:val="o"/>
+      <w:lvlJc w:val="left"/>
+      <w:pPr>
+        <w:ind w:left="3600" w:hanging="360"/>
+      </w:pPr>
+      <w:rPr>
+        <w:rFonts w:ascii="Courier New" w:hAnsi="Courier New" w:cs="Courier New" w:hint="default"/>
+      </w:rPr>
+    </w:lvl>
+    <w:lvl w:ilvl="5" w:tplc="34090005">
+      <w:start w:val="1"/>
+      <w:numFmt w:val="bullet"/>
+      <w:lvlText w:val=""/>
+      <w:lvlJc w:val="left"/>
+      <w:pPr>
+        <w:ind w:left="4320" w:hanging="360"/>
+      </w:pPr>
+      <w:rPr>
+        <w:rFonts w:ascii="Wingdings" w:hAnsi="Wingdings" w:hint="default"/>
+      </w:rPr>
+    </w:lvl>
+    <w:lvl w:ilvl="6" w:tplc="34090001">
+      <w:start w:val="1"/>
+      <w:numFmt w:val="bullet"/>
+      <w:lvlText w:val=""/>
+      <w:lvlJc w:val="left"/>
+      <w:pPr>
+        <w:ind w:left="5040" w:hanging="360"/>
+      </w:pPr>
+      <w:rPr>
+        <w:rFonts w:ascii="Symbol" w:hAnsi="Symbol" w:hint="default"/>
+      </w:rPr>
+    </w:lvl>
+    <w:lvl w:ilvl="7" w:tplc="34090003">
+      <w:start w:val="1"/>
+      <w:numFmt w:val="bullet"/>
+      <w:lvlText w:val="o"/>
+      <w:lvlJc w:val="left"/>
+      <w:pPr>
+        <w:ind w:left="5760" w:hanging="360"/>
+      </w:pPr>
+      <w:rPr>
+        <w:rFonts w:ascii="Courier New" w:hAnsi="Courier New" w:cs="Courier New" w:hint="default"/>
+      </w:rPr>
+    </w:lvl>
+    <w:lvl w:ilvl="8" w:tplc="34090005">
+      <w:start w:val="1"/>
+      <w:numFmt w:val="bullet"/>
+      <w:lvlText w:val=""/>
+      <w:lvlJc w:val="left"/>
+      <w:pPr>
+        <w:ind w:left="6480" w:hanging="360"/>
+      </w:pPr>
+      <w:rPr>
+        <w:rFonts w:ascii="Wingdings" w:hAnsi="Wingdings" w:hint="default"/>
+      </w:rPr>
+    </w:lvl>
+  </w:abstractNum>
+  <w:abstractNum w:abstractNumId="1" w15:restartNumberingAfterBreak="0">
     <w:nsid w:val="1A904E13"/>
     <w:multiLevelType w:val="hybridMultilevel"/>
     <w:tmpl w:val="0276BC62"/>
@@ -1084,7 +1365,7 @@
       </w:rPr>
     </w:lvl>
   </w:abstractNum>
-  <w:abstractNum w:abstractNumId="1" w15:restartNumberingAfterBreak="0">
+  <w:abstractNum w:abstractNumId="2" w15:restartNumberingAfterBreak="0">
     <w:nsid w:val="566C3197"/>
     <w:multiLevelType w:val="hybridMultilevel"/>
     <w:tmpl w:val="746E03B4"/>
@@ -1197,7 +1478,7 @@
       </w:rPr>
     </w:lvl>
   </w:abstractNum>
-  <w:abstractNum w:abstractNumId="2" w15:restartNumberingAfterBreak="0">
+  <w:abstractNum w:abstractNumId="3" w15:restartNumberingAfterBreak="0">
     <w:nsid w:val="646424AF"/>
     <w:multiLevelType w:val="hybridMultilevel"/>
     <w:tmpl w:val="37E8340A"/>
@@ -1310,7 +1591,7 @@
       </w:rPr>
     </w:lvl>
   </w:abstractNum>
-  <w:abstractNum w:abstractNumId="3" w15:restartNumberingAfterBreak="0">
+  <w:abstractNum w:abstractNumId="4" w15:restartNumberingAfterBreak="0">
     <w:nsid w:val="69FB7FDD"/>
     <w:multiLevelType w:val="hybridMultilevel"/>
     <w:tmpl w:val="0E88EF50"/>
@@ -1423,7 +1704,7 @@
       </w:rPr>
     </w:lvl>
   </w:abstractNum>
-  <w:abstractNum w:abstractNumId="4" w15:restartNumberingAfterBreak="0">
+  <w:abstractNum w:abstractNumId="5" w15:restartNumberingAfterBreak="0">
     <w:nsid w:val="709376C9"/>
     <w:multiLevelType w:val="hybridMultilevel"/>
     <w:tmpl w:val="79400462"/>
@@ -1536,7 +1817,7 @@
       </w:rPr>
     </w:lvl>
   </w:abstractNum>
-  <w:abstractNum w:abstractNumId="5" w15:restartNumberingAfterBreak="0">
+  <w:abstractNum w:abstractNumId="6" w15:restartNumberingAfterBreak="0">
     <w:nsid w:val="7E6F4CA6"/>
     <w:multiLevelType w:val="hybridMultilevel"/>
     <w:tmpl w:val="BB484DE2"/>
@@ -1650,19 +1931,19 @@
     </w:lvl>
   </w:abstractNum>
   <w:num w:numId="1">
-    <w:abstractNumId w:val="3"/>
+    <w:abstractNumId w:val="4"/>
   </w:num>
   <w:num w:numId="2">
-    <w:abstractNumId w:val="0"/>
+    <w:abstractNumId w:val="1"/>
   </w:num>
   <w:num w:numId="3">
-    <w:abstractNumId w:val="1"/>
+    <w:abstractNumId w:val="2"/>
   </w:num>
   <w:num w:numId="4">
-    <w:abstractNumId w:val="4"/>
+    <w:abstractNumId w:val="5"/>
   </w:num>
   <w:num w:numId="5">
-    <w:abstractNumId w:val="2"/>
+    <w:abstractNumId w:val="3"/>
     <w:lvlOverride w:ilvl="0"/>
     <w:lvlOverride w:ilvl="1"/>
     <w:lvlOverride w:ilvl="2"/>
@@ -1674,7 +1955,7 @@
     <w:lvlOverride w:ilvl="8"/>
   </w:num>
   <w:num w:numId="6">
-    <w:abstractNumId w:val="5"/>
+    <w:abstractNumId w:val="6"/>
     <w:lvlOverride w:ilvl="0"/>
     <w:lvlOverride w:ilvl="1"/>
     <w:lvlOverride w:ilvl="2"/>
@@ -1684,6 +1965,12 @@
     <w:lvlOverride w:ilvl="6"/>
     <w:lvlOverride w:ilvl="7"/>
     <w:lvlOverride w:ilvl="8"/>
+  </w:num>
+  <w:num w:numId="7">
+    <w:abstractNumId w:val="0"/>
+  </w:num>
+  <w:num w:numId="8">
+    <w:abstractNumId w:val="0"/>
   </w:num>
 </w:numbering>
 </file>
